--- a/ANALISIS DE REQUERIMIENTOS.docx
+++ b/ANALISIS DE REQUERIMIENTOS.docx
@@ -36,10 +36,16 @@
         </w:rPr>
       </w:pPr>
       <w:r>
+        <w:t>G</w:t>
+      </w:r>
+      <w:r>
+        <w:t>estor de agendamiento de citas medicas</w:t>
+      </w:r>
+      <w:r>
         <w:rPr>
           <w:lang w:val="es-ES"/>
         </w:rPr>
-        <w:t>Gestor de Base de Datos.</w:t>
+        <w:t>.</w:t>
       </w:r>
     </w:p>
     <w:p>
@@ -103,32 +109,11 @@
     </w:p>
     <w:p>
       <w:pPr>
-        <w:ind w:firstLine="708"/>
-        <w:jc w:val="both"/>
-      </w:pPr>
-      <w:r>
-        <w:t xml:space="preserve">El objetivo </w:t>
-      </w:r>
-      <w:r>
-        <w:t>principal para este documento</w:t>
-      </w:r>
-      <w:r>
-        <w:t xml:space="preserve"> es </w:t>
-      </w:r>
-      <w:r>
-        <w:t>detallar los</w:t>
-      </w:r>
-      <w:r>
-        <w:t xml:space="preserve"> requisitos funcionales y no funcionales del Sistema Gestor de Base de Datos</w:t>
-      </w:r>
-      <w:r>
-        <w:t xml:space="preserve">, el cual se </w:t>
-      </w:r>
-      <w:r>
-        <w:t>desarrollado en Python</w:t>
-      </w:r>
-      <w:r>
-        <w:t xml:space="preserve"> </w:t>
+        <w:ind w:firstLine="360"/>
+        <w:jc w:val="both"/>
+      </w:pPr>
+      <w:r>
+        <w:t xml:space="preserve">El objetivo principal para este documento es detallar los requisitos funcionales y no funcionales de un Sistema Gestor de Agendamiento de Citas Médicas. El sistema será desarrollado en Python </w:t>
       </w:r>
       <w:proofErr w:type="spellStart"/>
       <w:r>
@@ -136,7 +121,7 @@
       </w:r>
       <w:proofErr w:type="spellEnd"/>
       <w:r>
-        <w:t xml:space="preserve"> para administrar datos almacenados en Google </w:t>
+        <w:t xml:space="preserve"> para administrar los datos de las citas almacenados en Google </w:t>
       </w:r>
       <w:proofErr w:type="spellStart"/>
       <w:r>
@@ -144,13 +129,8 @@
       </w:r>
       <w:proofErr w:type="spellEnd"/>
       <w:r>
-        <w:t>. El sistema implementa las operaciones básicas de gestión de datos (CRUD).</w:t>
-      </w:r>
-    </w:p>
-    <w:p>
-      <w:pPr>
-        <w:jc w:val="both"/>
-      </w:pPr>
+        <w:t>, implementando las operaciones básicas de gestión de datos (CRUD).</w:t>
+      </w:r>
     </w:p>
     <w:p>
       <w:pPr>
@@ -181,77 +161,186 @@
     </w:p>
     <w:p>
       <w:pPr>
-        <w:ind w:firstLine="708"/>
-        <w:jc w:val="both"/>
-      </w:pPr>
-      <w:r>
-        <w:t>El sistema permite a un usuario final no técnico interactuar con una hoja de cálculo remota para:</w:t>
-      </w:r>
-    </w:p>
-    <w:p>
-      <w:pPr>
-        <w:pStyle w:val="Prrafodelista"/>
+        <w:jc w:val="both"/>
+        <w:rPr>
+          <w:lang w:val="es-CO"/>
+        </w:rPr>
+      </w:pPr>
+      <w:r>
+        <w:rPr>
+          <w:lang w:val="es-CO"/>
+        </w:rPr>
+        <w:t xml:space="preserve">El sistema permite a un </w:t>
+      </w:r>
+      <w:r>
+        <w:rPr>
+          <w:b/>
+          <w:bCs/>
+          <w:lang w:val="es-CO"/>
+        </w:rPr>
+        <w:t>usuario final</w:t>
+      </w:r>
+      <w:r>
+        <w:rPr>
+          <w:lang w:val="es-CO"/>
+        </w:rPr>
+        <w:t xml:space="preserve"> (como un recepcionista o personal administrativo) interactuar con una hoja de cálculo remota de citas para:</w:t>
+      </w:r>
+    </w:p>
+    <w:p>
+      <w:pPr>
         <w:numPr>
           <w:ilvl w:val="0"/>
-          <w:numId w:val="4"/>
+          <w:numId w:val="5"/>
         </w:numPr>
         <w:jc w:val="both"/>
-      </w:pPr>
-      <w:r>
-        <w:t>Visualizar los datos de la hoja.</w:t>
-      </w:r>
-    </w:p>
-    <w:p>
-      <w:pPr>
-        <w:pStyle w:val="Prrafodelista"/>
+        <w:rPr>
+          <w:lang w:val="es-CO"/>
+        </w:rPr>
+      </w:pPr>
+      <w:r>
+        <w:rPr>
+          <w:b/>
+          <w:bCs/>
+          <w:lang w:val="es-CO"/>
+        </w:rPr>
+        <w:t>Visualizar</w:t>
+      </w:r>
+      <w:r>
+        <w:rPr>
+          <w:lang w:val="es-CO"/>
+        </w:rPr>
+        <w:t xml:space="preserve"> el listado completo de citas agendadas.</w:t>
+      </w:r>
+    </w:p>
+    <w:p>
+      <w:pPr>
         <w:numPr>
           <w:ilvl w:val="0"/>
-          <w:numId w:val="4"/>
+          <w:numId w:val="5"/>
         </w:numPr>
         <w:jc w:val="both"/>
-      </w:pPr>
-      <w:r>
-        <w:t>Escribir nuevos datos en celdas específicas.</w:t>
-      </w:r>
-    </w:p>
-    <w:p>
-      <w:pPr>
-        <w:pStyle w:val="Prrafodelista"/>
+        <w:rPr>
+          <w:lang w:val="es-CO"/>
+        </w:rPr>
+      </w:pPr>
+      <w:r>
+        <w:rPr>
+          <w:b/>
+          <w:bCs/>
+          <w:lang w:val="es-CO"/>
+        </w:rPr>
+        <w:t>Crear</w:t>
+      </w:r>
+      <w:r>
+        <w:rPr>
+          <w:lang w:val="es-CO"/>
+        </w:rPr>
+        <w:t xml:space="preserve"> (Escribir) nuevas citas, incluyendo la información del paciente, médico y hora.</w:t>
+      </w:r>
+    </w:p>
+    <w:p>
+      <w:pPr>
         <w:numPr>
           <w:ilvl w:val="0"/>
-          <w:numId w:val="4"/>
+          <w:numId w:val="5"/>
         </w:numPr>
         <w:jc w:val="both"/>
-      </w:pPr>
-      <w:r>
-        <w:t>Modificar valores existentes.</w:t>
-      </w:r>
-    </w:p>
-    <w:p>
-      <w:pPr>
-        <w:pStyle w:val="Prrafodelista"/>
+        <w:rPr>
+          <w:lang w:val="es-CO"/>
+        </w:rPr>
+      </w:pPr>
+      <w:r>
+        <w:rPr>
+          <w:b/>
+          <w:bCs/>
+          <w:lang w:val="es-CO"/>
+        </w:rPr>
+        <w:t>Modificar</w:t>
+      </w:r>
+      <w:r>
+        <w:rPr>
+          <w:lang w:val="es-CO"/>
+        </w:rPr>
+        <w:t xml:space="preserve"> citas existentes (cambio de hora, fecha, o médico).</w:t>
+      </w:r>
+    </w:p>
+    <w:p>
+      <w:pPr>
         <w:numPr>
           <w:ilvl w:val="0"/>
-          <w:numId w:val="4"/>
+          <w:numId w:val="5"/>
         </w:numPr>
         <w:jc w:val="both"/>
-      </w:pPr>
-      <w:r>
-        <w:t>Borrar el contenido de celdas o rangos de celdas.</w:t>
-      </w:r>
-    </w:p>
-    <w:p>
-      <w:pPr>
-        <w:pStyle w:val="Prrafodelista"/>
-        <w:numPr>
-          <w:ilvl w:val="0"/>
-          <w:numId w:val="4"/>
-        </w:numPr>
-        <w:jc w:val="both"/>
-      </w:pPr>
-      <w:r>
-        <w:t>El alcance se limita a la manipulación de celdas individuales o rangos definidos, y no incluye la eliminación o inserción de filas/columnas completas.</w:t>
-      </w:r>
+        <w:rPr>
+          <w:lang w:val="es-CO"/>
+        </w:rPr>
+      </w:pPr>
+      <w:r>
+        <w:rPr>
+          <w:b/>
+          <w:bCs/>
+          <w:lang w:val="es-CO"/>
+        </w:rPr>
+        <w:t>Eliminar</w:t>
+      </w:r>
+      <w:r>
+        <w:rPr>
+          <w:lang w:val="es-CO"/>
+        </w:rPr>
+        <w:t xml:space="preserve"> (Borrar) citas (cancelaciones).</w:t>
+      </w:r>
+    </w:p>
+    <w:p>
+      <w:pPr>
+        <w:jc w:val="both"/>
+        <w:rPr>
+          <w:lang w:val="es-CO"/>
+        </w:rPr>
+      </w:pPr>
+      <w:r>
+        <w:rPr>
+          <w:b/>
+          <w:bCs/>
+          <w:lang w:val="es-CO"/>
+        </w:rPr>
+        <w:t>Límites del Alcance:</w:t>
+      </w:r>
+      <w:r>
+        <w:rPr>
+          <w:lang w:val="es-CO"/>
+        </w:rPr>
+        <w:t xml:space="preserve"> El alcance se limita a la manipulación de los datos de las citas dentro de la hoja de cálculo. </w:t>
+      </w:r>
+      <w:r>
+        <w:rPr>
+          <w:b/>
+          <w:bCs/>
+          <w:lang w:val="es-CO"/>
+        </w:rPr>
+        <w:t>No</w:t>
+      </w:r>
+      <w:r>
+        <w:rPr>
+          <w:lang w:val="es-CO"/>
+        </w:rPr>
+        <w:t xml:space="preserve"> incluye la gestión de múltiples hojas de cálculo, gestión de inventario médico, ni funcionalidades avanzadas como recordatorios automáticos por correo o SMS.</w:t>
+      </w:r>
+    </w:p>
+    <w:p>
+      <w:pPr>
+        <w:jc w:val="both"/>
+      </w:pPr>
+    </w:p>
+    <w:p>
+      <w:pPr>
+        <w:jc w:val="both"/>
+      </w:pPr>
+    </w:p>
+    <w:p>
+      <w:pPr>
+        <w:jc w:val="both"/>
+      </w:pPr>
     </w:p>
     <w:p>
       <w:pPr>
@@ -276,6 +365,7 @@
           <w:b/>
           <w:bCs/>
         </w:rPr>
+        <w:lastRenderedPageBreak/>
         <w:t>Requerimientos funcionales</w:t>
       </w:r>
     </w:p>
@@ -293,13 +383,100 @@
           <w:b/>
           <w:bCs/>
         </w:rPr>
-        <w:t>Conexión</w:t>
+        <w:t>Conexión Segura</w:t>
+      </w:r>
+      <w:r>
+        <w:rPr>
+          <w:b/>
+          <w:bCs/>
+        </w:rPr>
+        <w:t>:</w:t>
+      </w:r>
+      <w:r>
+        <w:t xml:space="preserve"> </w:t>
+      </w:r>
+      <w:r>
+        <w:t xml:space="preserve">El sistema debe establecer y mantener una conexión segura con la </w:t>
+      </w:r>
+      <w:r>
+        <w:rPr>
+          <w:b/>
+          <w:bCs/>
+        </w:rPr>
+        <w:t xml:space="preserve">API de Google </w:t>
+      </w:r>
+      <w:proofErr w:type="spellStart"/>
+      <w:r>
+        <w:rPr>
+          <w:b/>
+          <w:bCs/>
+        </w:rPr>
+        <w:t>Sheets</w:t>
+      </w:r>
+      <w:proofErr w:type="spellEnd"/>
+      <w:r>
+        <w:t xml:space="preserve"> utilizando el archivo de credenciales (</w:t>
+      </w:r>
+      <w:proofErr w:type="spellStart"/>
+      <w:r>
+        <w:t>Key.json</w:t>
+      </w:r>
+      <w:proofErr w:type="spellEnd"/>
+      <w:r>
+        <w:t>) al inicio de la aplicación para garantizar el acceso a los datos.</w:t>
+      </w:r>
+    </w:p>
+    <w:p>
+      <w:pPr>
+        <w:jc w:val="both"/>
+      </w:pPr>
+      <w:r>
+        <w:rPr>
+          <w:b/>
+          <w:bCs/>
+        </w:rPr>
+        <w:t xml:space="preserve">Leer </w:t>
+      </w:r>
+      <w:r>
+        <w:rPr>
+          <w:b/>
+          <w:bCs/>
+        </w:rPr>
+        <w:t>citas</w:t>
       </w:r>
       <w:r>
         <w:t xml:space="preserve">: </w:t>
       </w:r>
       <w:r>
-        <w:t xml:space="preserve">El sistema debe establecer una conexión segura con la API de Google </w:t>
+        <w:t xml:space="preserve">El sistema debe consultar y </w:t>
+      </w:r>
+      <w:r>
+        <w:rPr>
+          <w:b/>
+          <w:bCs/>
+        </w:rPr>
+        <w:t>mostrar la lista completa de citas</w:t>
+      </w:r>
+      <w:r>
+        <w:t xml:space="preserve"> agendadas en la interfaz de usuario, permitiendo la visualización de todos los campos del modelo de datos.</w:t>
+      </w:r>
+    </w:p>
+    <w:p>
+      <w:pPr>
+        <w:jc w:val="both"/>
+      </w:pPr>
+      <w:r>
+        <w:rPr>
+          <w:b/>
+          <w:bCs/>
+        </w:rPr>
+        <w:t>Escribir/Crear Citas</w:t>
+      </w:r>
+      <w:r>
+        <w:t xml:space="preserve">: </w:t>
+      </w:r>
+      <w:r>
+        <w:t xml:space="preserve">El sistema debe permitir la creación de una nueva cita al ingresar todos los datos requeridos (Paciente, Fecha, Hora, Médico, etc.) y guardarlos como una nueva fila en Google </w:t>
       </w:r>
       <w:proofErr w:type="spellStart"/>
       <w:r>
@@ -307,37 +484,80 @@
       </w:r>
       <w:proofErr w:type="spellEnd"/>
       <w:r>
-        <w:t xml:space="preserve"> utilizando el archivo </w:t>
+        <w:t>.</w:t>
+      </w:r>
+    </w:p>
+    <w:p>
+      <w:pPr>
+        <w:jc w:val="both"/>
+      </w:pPr>
+      <w:r>
+        <w:rPr>
+          <w:b/>
+          <w:bCs/>
+        </w:rPr>
+        <w:t>Modificar Citas</w:t>
+      </w:r>
+      <w:r>
+        <w:t xml:space="preserve">: </w:t>
+      </w:r>
+      <w:r>
+        <w:t xml:space="preserve">El sistema debe permitir la </w:t>
+      </w:r>
+      <w:r>
+        <w:rPr>
+          <w:b/>
+          <w:bCs/>
+        </w:rPr>
+        <w:t>modificación de los datos</w:t>
+      </w:r>
+      <w:r>
+        <w:t xml:space="preserve"> de una cita existente (</w:t>
       </w:r>
       <w:proofErr w:type="spellStart"/>
       <w:r>
-        <w:t>K</w:t>
-      </w:r>
-      <w:r>
-        <w:t>ey.json</w:t>
+        <w:t>ej</w:t>
       </w:r>
       <w:proofErr w:type="spellEnd"/>
       <w:r>
-        <w:t xml:space="preserve"> al inicio de la aplicación.</w:t>
-      </w:r>
-    </w:p>
-    <w:p>
-      <w:pPr>
-        <w:jc w:val="both"/>
-      </w:pPr>
-      <w:r>
-        <w:rPr>
-          <w:b/>
-          <w:bCs/>
-        </w:rPr>
-        <w:t>Leer los datos</w:t>
+        <w:t>: cambiar la hora o el médico) seleccionando la cita y actualizando los campos específicos</w:t>
+      </w:r>
+      <w:r>
+        <w:t>.</w:t>
+      </w:r>
+    </w:p>
+    <w:p>
+      <w:pPr>
+        <w:jc w:val="both"/>
+      </w:pPr>
+      <w:r>
+        <w:rPr>
+          <w:b/>
+          <w:bCs/>
+        </w:rPr>
+        <w:t>Borrar Citas</w:t>
       </w:r>
       <w:r>
         <w:t xml:space="preserve">: </w:t>
       </w:r>
       <w:r>
-        <w:t>El sistema debe consultar y mostrar los datos del rango</w:t>
-      </w:r>
+        <w:t xml:space="preserve">El sistema debe permitir la </w:t>
+      </w:r>
+      <w:r>
+        <w:rPr>
+          <w:b/>
+          <w:bCs/>
+        </w:rPr>
+        <w:t>eliminación completa</w:t>
+      </w:r>
+      <w:r>
+        <w:t xml:space="preserve"> de una cita agendada, borrando la fila correspondiente en Google </w:t>
+      </w:r>
+      <w:proofErr w:type="spellStart"/>
+      <w:r>
+        <w:t>Sheets</w:t>
+      </w:r>
+      <w:proofErr w:type="spellEnd"/>
       <w:r>
         <w:t>.</w:t>
       </w:r>
@@ -351,80 +571,23 @@
           <w:b/>
           <w:bCs/>
         </w:rPr>
-        <w:t>Escribir datos</w:t>
+        <w:t>Ver los datos</w:t>
       </w:r>
       <w:r>
         <w:t xml:space="preserve">: </w:t>
       </w:r>
       <w:r>
-        <w:t>E</w:t>
-      </w:r>
-      <w:r>
-        <w:t>l sistema permite escribir datos seleccionando la casilla deseada.</w:t>
-      </w:r>
-    </w:p>
-    <w:p>
-      <w:pPr>
-        <w:jc w:val="both"/>
-      </w:pPr>
-      <w:r>
-        <w:rPr>
-          <w:b/>
-          <w:bCs/>
-        </w:rPr>
-        <w:lastRenderedPageBreak/>
-        <w:t>Modificar</w:t>
-      </w:r>
-      <w:r>
-        <w:t xml:space="preserve">: </w:t>
-      </w:r>
-      <w:r>
-        <w:t>E</w:t>
-      </w:r>
-      <w:r>
-        <w:t xml:space="preserve">l sistema permite la modificación de datos, en casillas </w:t>
-      </w:r>
-      <w:r>
-        <w:t>específicas</w:t>
-      </w:r>
-      <w:r>
-        <w:t>.</w:t>
-      </w:r>
-    </w:p>
-    <w:p>
-      <w:pPr>
-        <w:jc w:val="both"/>
-      </w:pPr>
-      <w:r>
-        <w:rPr>
-          <w:b/>
-          <w:bCs/>
-        </w:rPr>
-        <w:t>Borrar datos</w:t>
-      </w:r>
-      <w:r>
-        <w:t xml:space="preserve">: </w:t>
-      </w:r>
-      <w:r>
-        <w:t>E</w:t>
-      </w:r>
-      <w:r>
-        <w:t>l sistema de permitir la eliminación de datos.</w:t>
-      </w:r>
-    </w:p>
-    <w:p>
-      <w:pPr>
-        <w:jc w:val="both"/>
-      </w:pPr>
-      <w:r>
-        <w:rPr>
-          <w:b/>
-          <w:bCs/>
-        </w:rPr>
-        <w:t>Ver los datos</w:t>
-      </w:r>
-      <w:r>
-        <w:t xml:space="preserve">: El sistema permite actualizar constantemente la hoja de calculo para visualizar los datos actuales. </w:t>
+        <w:t xml:space="preserve">El sistema debe permitir </w:t>
+      </w:r>
+      <w:r>
+        <w:rPr>
+          <w:b/>
+          <w:bCs/>
+        </w:rPr>
+        <w:t>actualizar manualmente</w:t>
+      </w:r>
+      <w:r>
+        <w:t xml:space="preserve"> la visualización de la lista de citas para mostrar los datos más recientes de la hoja de cálculo.</w:t>
       </w:r>
     </w:p>
     <w:p>
@@ -456,6 +619,9 @@
     <w:p>
       <w:pPr>
         <w:jc w:val="both"/>
+        <w:rPr>
+          <w:u w:val="single"/>
+        </w:rPr>
       </w:pPr>
       <w:r>
         <w:rPr>
@@ -468,13 +634,33 @@
         <w:t xml:space="preserve">: </w:t>
       </w:r>
       <w:r>
-        <w:t>E</w:t>
-      </w:r>
-      <w:r>
-        <w:t>ste sistema debe contar con una interfaz amigable que permita que el uso de las diversas funcionalidades</w:t>
-      </w:r>
-      <w:r>
-        <w:t>.</w:t>
+        <w:t xml:space="preserve">Este sistema debe contar con una </w:t>
+      </w:r>
+      <w:r>
+        <w:rPr>
+          <w:b/>
+          <w:bCs/>
+        </w:rPr>
+        <w:t>interfaz gráfica amigable (</w:t>
+      </w:r>
+      <w:proofErr w:type="spellStart"/>
+      <w:r>
+        <w:rPr>
+          <w:b/>
+          <w:bCs/>
+        </w:rPr>
+        <w:t>Tkinter</w:t>
+      </w:r>
+      <w:proofErr w:type="spellEnd"/>
+      <w:r>
+        <w:rPr>
+          <w:b/>
+          <w:bCs/>
+        </w:rPr>
+        <w:t>)</w:t>
+      </w:r>
+      <w:r>
+        <w:t xml:space="preserve"> e intuitiva que facilite al personal administrativo la gestión rápida y eficiente de las citas sin requerir conocimientos técnicos.</w:t>
       </w:r>
     </w:p>
     <w:p>
@@ -489,12 +675,33 @@
         <w:t>Modular</w:t>
       </w:r>
       <w:r>
-        <w:t>: El sistema cuenta con diversas funciones, y estas están almacenadas en clases la cuales cuenta como módulos independientes que son fáciles de realizar mantenimiento y actualización.</w:t>
-      </w:r>
-    </w:p>
-    <w:p>
-      <w:pPr>
-        <w:jc w:val="both"/>
+        <w:t xml:space="preserve">: </w:t>
+      </w:r>
+      <w:r>
+        <w:t xml:space="preserve">El sistema contará con diversas funcionalidades (Conexión, Lectura, Escritura, etc.). Estas deben estar organizadas en </w:t>
+      </w:r>
+      <w:r>
+        <w:rPr>
+          <w:b/>
+          <w:bCs/>
+        </w:rPr>
+        <w:t>clases y módulos independientes</w:t>
+      </w:r>
+      <w:r>
+        <w:t xml:space="preserve"> que sean fáciles de mantener, actualizar y realizar </w:t>
+      </w:r>
+      <w:proofErr w:type="gramStart"/>
+      <w:r>
+        <w:t>pruebas unitaria</w:t>
+      </w:r>
+      <w:proofErr w:type="gramEnd"/>
+    </w:p>
+    <w:p>
+      <w:pPr>
+        <w:jc w:val="both"/>
+        <w:rPr>
+          <w:u w:val="single"/>
+        </w:rPr>
       </w:pPr>
       <w:r>
         <w:rPr>
@@ -504,38 +711,96 @@
         <w:t>Rendimiento</w:t>
       </w:r>
       <w:r>
-        <w:t xml:space="preserve">: Con una conexión a Google </w:t>
+        <w:t xml:space="preserve">: </w:t>
+      </w:r>
+      <w:r>
+        <w:t xml:space="preserve">El tiempo de respuesta para las operaciones de </w:t>
+      </w:r>
+      <w:r>
+        <w:rPr>
+          <w:b/>
+          <w:bCs/>
+        </w:rPr>
+        <w:t>Crear, Modificar, Borrar, o Leer</w:t>
+      </w:r>
+      <w:r>
+        <w:t xml:space="preserve"> una cita (interacción con Google </w:t>
       </w:r>
       <w:proofErr w:type="spellStart"/>
       <w:r>
-        <w:t>sheets</w:t>
+        <w:t>Sheets</w:t>
       </w:r>
       <w:proofErr w:type="spellEnd"/>
       <w:r>
-        <w:t xml:space="preserve"> los datos puedes ser modificados, eliminados, creados o leídos en un rango de tiempo muy corto, lo cual genera una buena experiencia y rendimiento.</w:t>
-      </w:r>
-    </w:p>
-    <w:p>
-      <w:pPr>
-        <w:jc w:val="both"/>
-      </w:pPr>
-      <w:r>
-        <w:rPr>
-          <w:b/>
-          <w:bCs/>
-        </w:rPr>
+        <w:t xml:space="preserve">) debe ser lo más </w:t>
+      </w:r>
+      <w:r>
+        <w:rPr>
+          <w:b/>
+          <w:bCs/>
+        </w:rPr>
+        <w:t>corto</w:t>
+      </w:r>
+      <w:r>
+        <w:t xml:space="preserve"> posible para generar una buena experiencia de usuario, idealmente </w:t>
+      </w:r>
+      <w:r>
+        <w:rPr>
+          <w:b/>
+          <w:bCs/>
+        </w:rPr>
+        <w:t>no superando los 3 segundos</w:t>
+      </w:r>
+      <w:r>
+        <w:t xml:space="preserve"> por operación.</w:t>
+      </w:r>
+    </w:p>
+    <w:p>
+      <w:pPr>
+        <w:jc w:val="both"/>
+      </w:pPr>
+      <w:r>
+        <w:rPr>
+          <w:b/>
+          <w:bCs/>
+        </w:rPr>
+        <w:lastRenderedPageBreak/>
         <w:t>Robustez</w:t>
       </w:r>
       <w:r>
-        <w:t>: Ya que a la hora de usar ciertas funciones debemos especificar filas o columnas detalladamente esto le agrega al sistema robustes.</w:t>
-      </w:r>
-    </w:p>
-    <w:p>
-      <w:pPr>
-        <w:jc w:val="both"/>
-      </w:pPr>
+        <w:t xml:space="preserve">: </w:t>
+      </w:r>
+      <w:r>
+        <w:t>El sistema debe validar la entrada de datos por parte del usuario (</w:t>
+      </w:r>
       <w:proofErr w:type="spellStart"/>
       <w:r>
+        <w:t>ej</w:t>
+      </w:r>
+      <w:proofErr w:type="spellEnd"/>
+      <w:r>
+        <w:t xml:space="preserve">: formato de fecha y hora, que los campos obligatorios no estén vacíos) para garantizar la </w:t>
+      </w:r>
+      <w:r>
+        <w:rPr>
+          <w:b/>
+          <w:bCs/>
+        </w:rPr>
+        <w:t>integridad y consistencia</w:t>
+      </w:r>
+      <w:r>
+        <w:t xml:space="preserve"> de los datos en la hoja de cálculo.</w:t>
+      </w:r>
+    </w:p>
+    <w:p>
+      <w:pPr>
+        <w:jc w:val="both"/>
+        <w:rPr>
+          <w:u w:val="single"/>
+        </w:rPr>
+      </w:pPr>
+      <w:proofErr w:type="spellStart"/>
+      <w:r>
         <w:rPr>
           <w:b/>
           <w:bCs/>
@@ -544,7 +809,28 @@
       </w:r>
       <w:proofErr w:type="spellEnd"/>
       <w:r>
-        <w:t xml:space="preserve">: Cuentas con mensajes de advertencia en caso de que ingrese o quiera realizar una función no valida en el sistema </w:t>
+        <w:t xml:space="preserve">: </w:t>
+      </w:r>
+      <w:r>
+        <w:t xml:space="preserve">El sistema debe proporcionar </w:t>
+      </w:r>
+      <w:r>
+        <w:rPr>
+          <w:b/>
+          <w:bCs/>
+        </w:rPr>
+        <w:t>mensajes de advertencia o confirmación</w:t>
+      </w:r>
+      <w:r>
+        <w:t xml:space="preserve"> claros al usuario después de cada operación (</w:t>
+      </w:r>
+      <w:proofErr w:type="spellStart"/>
+      <w:r>
+        <w:t>ej</w:t>
+      </w:r>
+      <w:proofErr w:type="spellEnd"/>
+      <w:r>
+        <w:t>: "Cita Agendada con Éxito", "Error: Fecha Inválida", "Cita Eliminada").</w:t>
       </w:r>
     </w:p>
     <w:p>
@@ -575,31 +861,21 @@
     </w:p>
     <w:p>
       <w:pPr>
-        <w:pStyle w:val="Prrafodelista"/>
-        <w:jc w:val="both"/>
-      </w:pPr>
-    </w:p>
-    <w:p>
-      <w:pPr>
-        <w:ind w:firstLine="360"/>
-        <w:jc w:val="both"/>
-      </w:pPr>
-      <w:r>
-        <w:t xml:space="preserve">Actualmente el sistema cuenta con solo una hoja de cálculo la cual contiene nombre, apellido y cargo, todos de tipo </w:t>
-      </w:r>
-      <w:proofErr w:type="spellStart"/>
-      <w:r>
-        <w:t>text</w:t>
-      </w:r>
-      <w:proofErr w:type="spellEnd"/>
-      <w:r>
-        <w:t xml:space="preserve">. </w:t>
-      </w:r>
-    </w:p>
-    <w:p>
-      <w:pPr>
-        <w:jc w:val="both"/>
-      </w:pPr>
+        <w:jc w:val="both"/>
+      </w:pPr>
+      <w:r>
+        <w:t xml:space="preserve">Actualmente, el sistema interactúa con </w:t>
+      </w:r>
+      <w:r>
+        <w:rPr>
+          <w:b/>
+          <w:bCs/>
+        </w:rPr>
+        <w:t>una única hoja de cálculo</w:t>
+      </w:r>
+      <w:r>
+        <w:t xml:space="preserve"> donde cada fila representa una cita.</w:t>
+      </w:r>
     </w:p>
     <w:sectPr>
       <w:pgSz w:w="12240" w:h="15840"/>
@@ -727,6 +1003,155 @@
     </w:lvl>
   </w:abstractNum>
   <w:abstractNum w:abstractNumId="1" w15:restartNumberingAfterBreak="0">
+    <w:nsid w:val="0EAE585D"/>
+    <w:multiLevelType w:val="multilevel"/>
+    <w:tmpl w:val="5EE4DDEA"/>
+    <w:lvl w:ilvl="0">
+      <w:start w:val="1"/>
+      <w:numFmt w:val="bullet"/>
+      <w:lvlText w:val=""/>
+      <w:lvlJc w:val="left"/>
+      <w:pPr>
+        <w:tabs>
+          <w:tab w:val="num" w:pos="720"/>
+        </w:tabs>
+        <w:ind w:left="720" w:hanging="360"/>
+      </w:pPr>
+      <w:rPr>
+        <w:rFonts w:ascii="Symbol" w:hAnsi="Symbol" w:hint="default"/>
+        <w:sz w:val="20"/>
+      </w:rPr>
+    </w:lvl>
+    <w:lvl w:ilvl="1" w:tentative="1">
+      <w:start w:val="1"/>
+      <w:numFmt w:val="bullet"/>
+      <w:lvlText w:val="o"/>
+      <w:lvlJc w:val="left"/>
+      <w:pPr>
+        <w:tabs>
+          <w:tab w:val="num" w:pos="1440"/>
+        </w:tabs>
+        <w:ind w:left="1440" w:hanging="360"/>
+      </w:pPr>
+      <w:rPr>
+        <w:rFonts w:ascii="Courier New" w:hAnsi="Courier New" w:hint="default"/>
+        <w:sz w:val="20"/>
+      </w:rPr>
+    </w:lvl>
+    <w:lvl w:ilvl="2" w:tentative="1">
+      <w:start w:val="1"/>
+      <w:numFmt w:val="bullet"/>
+      <w:lvlText w:val=""/>
+      <w:lvlJc w:val="left"/>
+      <w:pPr>
+        <w:tabs>
+          <w:tab w:val="num" w:pos="2160"/>
+        </w:tabs>
+        <w:ind w:left="2160" w:hanging="360"/>
+      </w:pPr>
+      <w:rPr>
+        <w:rFonts w:ascii="Wingdings" w:hAnsi="Wingdings" w:hint="default"/>
+        <w:sz w:val="20"/>
+      </w:rPr>
+    </w:lvl>
+    <w:lvl w:ilvl="3" w:tentative="1">
+      <w:start w:val="1"/>
+      <w:numFmt w:val="bullet"/>
+      <w:lvlText w:val=""/>
+      <w:lvlJc w:val="left"/>
+      <w:pPr>
+        <w:tabs>
+          <w:tab w:val="num" w:pos="2880"/>
+        </w:tabs>
+        <w:ind w:left="2880" w:hanging="360"/>
+      </w:pPr>
+      <w:rPr>
+        <w:rFonts w:ascii="Wingdings" w:hAnsi="Wingdings" w:hint="default"/>
+        <w:sz w:val="20"/>
+      </w:rPr>
+    </w:lvl>
+    <w:lvl w:ilvl="4" w:tentative="1">
+      <w:start w:val="1"/>
+      <w:numFmt w:val="bullet"/>
+      <w:lvlText w:val=""/>
+      <w:lvlJc w:val="left"/>
+      <w:pPr>
+        <w:tabs>
+          <w:tab w:val="num" w:pos="3600"/>
+        </w:tabs>
+        <w:ind w:left="3600" w:hanging="360"/>
+      </w:pPr>
+      <w:rPr>
+        <w:rFonts w:ascii="Wingdings" w:hAnsi="Wingdings" w:hint="default"/>
+        <w:sz w:val="20"/>
+      </w:rPr>
+    </w:lvl>
+    <w:lvl w:ilvl="5" w:tentative="1">
+      <w:start w:val="1"/>
+      <w:numFmt w:val="bullet"/>
+      <w:lvlText w:val=""/>
+      <w:lvlJc w:val="left"/>
+      <w:pPr>
+        <w:tabs>
+          <w:tab w:val="num" w:pos="4320"/>
+        </w:tabs>
+        <w:ind w:left="4320" w:hanging="360"/>
+      </w:pPr>
+      <w:rPr>
+        <w:rFonts w:ascii="Wingdings" w:hAnsi="Wingdings" w:hint="default"/>
+        <w:sz w:val="20"/>
+      </w:rPr>
+    </w:lvl>
+    <w:lvl w:ilvl="6" w:tentative="1">
+      <w:start w:val="1"/>
+      <w:numFmt w:val="bullet"/>
+      <w:lvlText w:val=""/>
+      <w:lvlJc w:val="left"/>
+      <w:pPr>
+        <w:tabs>
+          <w:tab w:val="num" w:pos="5040"/>
+        </w:tabs>
+        <w:ind w:left="5040" w:hanging="360"/>
+      </w:pPr>
+      <w:rPr>
+        <w:rFonts w:ascii="Wingdings" w:hAnsi="Wingdings" w:hint="default"/>
+        <w:sz w:val="20"/>
+      </w:rPr>
+    </w:lvl>
+    <w:lvl w:ilvl="7" w:tentative="1">
+      <w:start w:val="1"/>
+      <w:numFmt w:val="bullet"/>
+      <w:lvlText w:val=""/>
+      <w:lvlJc w:val="left"/>
+      <w:pPr>
+        <w:tabs>
+          <w:tab w:val="num" w:pos="5760"/>
+        </w:tabs>
+        <w:ind w:left="5760" w:hanging="360"/>
+      </w:pPr>
+      <w:rPr>
+        <w:rFonts w:ascii="Wingdings" w:hAnsi="Wingdings" w:hint="default"/>
+        <w:sz w:val="20"/>
+      </w:rPr>
+    </w:lvl>
+    <w:lvl w:ilvl="8" w:tentative="1">
+      <w:start w:val="1"/>
+      <w:numFmt w:val="bullet"/>
+      <w:lvlText w:val=""/>
+      <w:lvlJc w:val="left"/>
+      <w:pPr>
+        <w:tabs>
+          <w:tab w:val="num" w:pos="6480"/>
+        </w:tabs>
+        <w:ind w:left="6480" w:hanging="360"/>
+      </w:pPr>
+      <w:rPr>
+        <w:rFonts w:ascii="Wingdings" w:hAnsi="Wingdings" w:hint="default"/>
+        <w:sz w:val="20"/>
+      </w:rPr>
+    </w:lvl>
+  </w:abstractNum>
+  <w:abstractNum w:abstractNumId="2" w15:restartNumberingAfterBreak="0">
     <w:nsid w:val="2B1F0836"/>
     <w:multiLevelType w:val="hybridMultilevel"/>
     <w:tmpl w:val="68EA5E3C"/>
@@ -839,7 +1264,7 @@
       </w:rPr>
     </w:lvl>
   </w:abstractNum>
-  <w:abstractNum w:abstractNumId="2" w15:restartNumberingAfterBreak="0">
+  <w:abstractNum w:abstractNumId="3" w15:restartNumberingAfterBreak="0">
     <w:nsid w:val="31E13C10"/>
     <w:multiLevelType w:val="hybridMultilevel"/>
     <w:tmpl w:val="99723E2C"/>
@@ -928,7 +1353,7 @@
       </w:pPr>
     </w:lvl>
   </w:abstractNum>
-  <w:abstractNum w:abstractNumId="3" w15:restartNumberingAfterBreak="0">
+  <w:abstractNum w:abstractNumId="4" w15:restartNumberingAfterBreak="0">
     <w:nsid w:val="47524A99"/>
     <w:multiLevelType w:val="multilevel"/>
     <w:tmpl w:val="13FE4820"/>
@@ -1078,15 +1503,18 @@
     </w:lvl>
   </w:abstractNum>
   <w:num w:numId="1" w16cid:durableId="909660011">
-    <w:abstractNumId w:val="3"/>
+    <w:abstractNumId w:val="4"/>
   </w:num>
   <w:num w:numId="2" w16cid:durableId="1740054859">
     <w:abstractNumId w:val="0"/>
   </w:num>
   <w:num w:numId="3" w16cid:durableId="59064669">
+    <w:abstractNumId w:val="3"/>
+  </w:num>
+  <w:num w:numId="4" w16cid:durableId="948270105">
     <w:abstractNumId w:val="2"/>
   </w:num>
-  <w:num w:numId="4" w16cid:durableId="948270105">
+  <w:num w:numId="5" w16cid:durableId="1797405384">
     <w:abstractNumId w:val="1"/>
   </w:num>
 </w:numbering>
